--- a/Lab7_Potapova.DOCX
+++ b/Lab7_Potapova.DOCX
@@ -786,16 +786,7 @@
           <w:szCs w:val="28"/>
           <w:lang w:val="uk-UA"/>
         </w:rPr>
-        <w:t>о</w:t>
-      </w:r>
-      <w:r>
-        <w:rPr>
-          <w:rFonts w:ascii="Times New Roman" w:hAnsi="Times New Roman" w:cs="Times New Roman"/>
-          <w:sz w:val="28"/>
-          <w:szCs w:val="28"/>
-          <w:lang w:val="uk-UA"/>
-        </w:rPr>
-        <w:t>боту</w:t>
+        <w:t>оботу</w:t>
       </w:r>
       <w:proofErr w:type="spellEnd"/>
       <w:r>
@@ -1004,15 +995,7 @@
           <w:sz w:val="28"/>
           <w:szCs w:val="28"/>
         </w:rPr>
-        <w:t xml:space="preserve"> числа і</w:t>
-      </w:r>
-      <w:r>
-        <w:rPr>
-          <w:rFonts w:ascii="Times New Roman" w:hAnsi="Times New Roman" w:cs="Times New Roman"/>
-          <w:sz w:val="28"/>
-          <w:szCs w:val="28"/>
-        </w:rPr>
-        <w:t xml:space="preserve"> </w:t>
+        <w:t xml:space="preserve"> числа і </w:t>
       </w:r>
       <w:proofErr w:type="spellStart"/>
       <w:r>
@@ -1288,13 +1271,11 @@
         <w:pStyle w:val="HTML"/>
         <w:rPr>
           <w:color w:val="A9B7C6"/>
-          <w:lang w:val="en-US"/>
         </w:rPr>
       </w:pPr>
       <w:r>
         <w:rPr>
           <w:color w:val="808080"/>
-          <w:lang w:val="en-US"/>
         </w:rPr>
         <w:br/>
       </w:r>
@@ -1308,14 +1289,12 @@
       <w:r>
         <w:rPr>
           <w:color w:val="A9B7C6"/>
-          <w:lang w:val="en-US"/>
         </w:rPr>
         <w:t>:</w:t>
       </w:r>
       <w:r>
         <w:rPr>
           <w:color w:val="A9B7C6"/>
-          <w:lang w:val="en-US"/>
         </w:rPr>
         <w:br/>
         <w:t xml:space="preserve">    </w:t>
@@ -1325,7 +1304,13 @@
           <w:color w:val="000000" w:themeColor="text1"/>
           <w:lang w:val="en-US"/>
         </w:rPr>
-        <w:t xml:space="preserve">number1 = </w:t>
+        <w:t>number</w:t>
+      </w:r>
+      <w:r>
+        <w:rPr>
+          <w:color w:val="000000" w:themeColor="text1"/>
+        </w:rPr>
+        <w:t xml:space="preserve">1 = </w:t>
       </w:r>
       <w:proofErr w:type="spellStart"/>
       <w:r>
@@ -1339,7 +1324,6 @@
       <w:r>
         <w:rPr>
           <w:color w:val="A9B7C6"/>
-          <w:lang w:val="en-US"/>
         </w:rPr>
         <w:t>(</w:t>
       </w:r>
@@ -1353,14 +1337,12 @@
       <w:r>
         <w:rPr>
           <w:color w:val="A9B7C6"/>
-          <w:lang w:val="en-US"/>
         </w:rPr>
         <w:t>(</w:t>
       </w:r>
       <w:r>
         <w:rPr>
           <w:color w:val="6A8759"/>
-          <w:lang w:val="en-US"/>
         </w:rPr>
         <w:t>"</w:t>
       </w:r>
@@ -1373,7 +1355,6 @@
       <w:r>
         <w:rPr>
           <w:color w:val="6A8759"/>
-          <w:lang w:val="en-US"/>
         </w:rPr>
         <w:t xml:space="preserve"> </w:t>
       </w:r>
@@ -1386,7 +1367,6 @@
       <w:r>
         <w:rPr>
           <w:color w:val="6A8759"/>
-          <w:lang w:val="en-US"/>
         </w:rPr>
         <w:t xml:space="preserve"> </w:t>
       </w:r>
@@ -1399,7 +1379,6 @@
       <w:r>
         <w:rPr>
           <w:color w:val="6A8759"/>
-          <w:lang w:val="en-US"/>
         </w:rPr>
         <w:t xml:space="preserve"> </w:t>
       </w:r>
@@ -1412,21 +1391,18 @@
       <w:r>
         <w:rPr>
           <w:color w:val="6A8759"/>
-          <w:lang w:val="en-US"/>
         </w:rPr>
         <w:t xml:space="preserve"> (10, 20]: "</w:t>
       </w:r>
       <w:r>
         <w:rPr>
           <w:color w:val="A9B7C6"/>
-          <w:lang w:val="en-US"/>
         </w:rPr>
         <w:t>))</w:t>
       </w:r>
       <w:r>
         <w:rPr>
           <w:color w:val="A9B7C6"/>
-          <w:lang w:val="en-US"/>
         </w:rPr>
         <w:br/>
         <w:t xml:space="preserve">    </w:t>
@@ -1436,7 +1412,13 @@
           <w:color w:val="000000" w:themeColor="text1"/>
           <w:lang w:val="en-US"/>
         </w:rPr>
-        <w:t xml:space="preserve">number2 = </w:t>
+        <w:t>number</w:t>
+      </w:r>
+      <w:r>
+        <w:rPr>
+          <w:color w:val="000000" w:themeColor="text1"/>
+        </w:rPr>
+        <w:t xml:space="preserve">2 = </w:t>
       </w:r>
       <w:proofErr w:type="spellStart"/>
       <w:r>
@@ -1450,7 +1432,6 @@
       <w:r>
         <w:rPr>
           <w:color w:val="A9B7C6"/>
-          <w:lang w:val="en-US"/>
         </w:rPr>
         <w:t>(</w:t>
       </w:r>
@@ -1464,14 +1445,12 @@
       <w:r>
         <w:rPr>
           <w:color w:val="A9B7C6"/>
-          <w:lang w:val="en-US"/>
         </w:rPr>
         <w:t>(</w:t>
       </w:r>
       <w:r>
         <w:rPr>
           <w:color w:val="6A8759"/>
-          <w:lang w:val="en-US"/>
         </w:rPr>
         <w:t>"</w:t>
       </w:r>
@@ -1484,7 +1463,6 @@
       <w:r>
         <w:rPr>
           <w:color w:val="6A8759"/>
-          <w:lang w:val="en-US"/>
         </w:rPr>
         <w:t xml:space="preserve"> </w:t>
       </w:r>
@@ -1497,7 +1475,6 @@
       <w:r>
         <w:rPr>
           <w:color w:val="6A8759"/>
-          <w:lang w:val="en-US"/>
         </w:rPr>
         <w:t xml:space="preserve"> </w:t>
       </w:r>
@@ -1510,7 +1487,6 @@
       <w:r>
         <w:rPr>
           <w:color w:val="6A8759"/>
-          <w:lang w:val="en-US"/>
         </w:rPr>
         <w:t xml:space="preserve"> </w:t>
       </w:r>
@@ -1523,21 +1499,18 @@
       <w:r>
         <w:rPr>
           <w:color w:val="6A8759"/>
-          <w:lang w:val="en-US"/>
         </w:rPr>
         <w:t xml:space="preserve"> (10, 20]: "</w:t>
       </w:r>
       <w:r>
         <w:rPr>
           <w:color w:val="A9B7C6"/>
-          <w:lang w:val="en-US"/>
         </w:rPr>
         <w:t>))</w:t>
       </w:r>
       <w:r>
         <w:rPr>
           <w:color w:val="A9B7C6"/>
-          <w:lang w:val="en-US"/>
         </w:rPr>
         <w:br/>
         <w:t xml:space="preserve">    </w:t>
@@ -1547,12 +1520,17 @@
           <w:color w:val="000000" w:themeColor="text1"/>
           <w:lang w:val="en-US"/>
         </w:rPr>
-        <w:t>number3 =</w:t>
-      </w:r>
-      <w:r>
-        <w:rPr>
-          <w:color w:val="A9B7C6"/>
-          <w:lang w:val="en-US"/>
+        <w:t>number</w:t>
+      </w:r>
+      <w:r>
+        <w:rPr>
+          <w:color w:val="000000" w:themeColor="text1"/>
+        </w:rPr>
+        <w:t>3 =</w:t>
+      </w:r>
+      <w:r>
+        <w:rPr>
+          <w:color w:val="A9B7C6"/>
         </w:rPr>
         <w:t xml:space="preserve"> </w:t>
       </w:r>
@@ -1568,7 +1546,6 @@
       <w:r>
         <w:rPr>
           <w:color w:val="A9B7C6"/>
-          <w:lang w:val="en-US"/>
         </w:rPr>
         <w:t>(</w:t>
       </w:r>
@@ -1582,14 +1559,12 @@
       <w:r>
         <w:rPr>
           <w:color w:val="A9B7C6"/>
-          <w:lang w:val="en-US"/>
         </w:rPr>
         <w:t>(</w:t>
       </w:r>
       <w:r>
         <w:rPr>
           <w:color w:val="6A8759"/>
-          <w:lang w:val="en-US"/>
         </w:rPr>
         <w:t>"</w:t>
       </w:r>
@@ -1602,7 +1577,6 @@
       <w:r>
         <w:rPr>
           <w:color w:val="6A8759"/>
-          <w:lang w:val="en-US"/>
         </w:rPr>
         <w:t xml:space="preserve"> </w:t>
       </w:r>
@@ -1615,7 +1589,6 @@
       <w:r>
         <w:rPr>
           <w:color w:val="6A8759"/>
-          <w:lang w:val="en-US"/>
         </w:rPr>
         <w:t xml:space="preserve"> </w:t>
       </w:r>
@@ -1628,7 +1601,6 @@
       <w:r>
         <w:rPr>
           <w:color w:val="6A8759"/>
-          <w:lang w:val="en-US"/>
         </w:rPr>
         <w:t xml:space="preserve"> </w:t>
       </w:r>
@@ -1641,28 +1613,24 @@
       <w:r>
         <w:rPr>
           <w:color w:val="6A8759"/>
-          <w:lang w:val="en-US"/>
         </w:rPr>
         <w:t xml:space="preserve"> (10, 20]: "</w:t>
       </w:r>
       <w:r>
         <w:rPr>
           <w:color w:val="A9B7C6"/>
-          <w:lang w:val="en-US"/>
         </w:rPr>
         <w:t>))</w:t>
       </w:r>
       <w:r>
         <w:rPr>
           <w:color w:val="A9B7C6"/>
-          <w:lang w:val="en-US"/>
         </w:rPr>
         <w:br/>
       </w:r>
       <w:r>
         <w:rPr>
           <w:color w:val="A9B7C6"/>
-          <w:lang w:val="en-US"/>
         </w:rPr>
         <w:br/>
         <w:t xml:space="preserve">    </w:t>
@@ -1672,19 +1640,36 @@
           <w:color w:val="CC7832"/>
           <w:lang w:val="en-US"/>
         </w:rPr>
-        <w:t xml:space="preserve">if </w:t>
+        <w:t>if</w:t>
+      </w:r>
+      <w:r>
+        <w:rPr>
+          <w:color w:val="CC7832"/>
+        </w:rPr>
+        <w:t xml:space="preserve"> </w:t>
       </w:r>
       <w:r>
         <w:rPr>
           <w:color w:val="000000" w:themeColor="text1"/>
-          <w:lang w:val="en-US"/>
-        </w:rPr>
-        <w:t>(number1&lt;</w:t>
+        </w:rPr>
+        <w:t>(</w:t>
+      </w:r>
+      <w:r>
+        <w:rPr>
+          <w:color w:val="000000" w:themeColor="text1"/>
+          <w:lang w:val="en-US"/>
+        </w:rPr>
+        <w:t>number</w:t>
+      </w:r>
+      <w:r>
+        <w:rPr>
+          <w:color w:val="000000" w:themeColor="text1"/>
+        </w:rPr>
+        <w:t>1&lt;</w:t>
       </w:r>
       <w:r>
         <w:rPr>
           <w:color w:val="6897BB"/>
-          <w:lang w:val="en-US"/>
         </w:rPr>
         <w:t xml:space="preserve">10 </w:t>
       </w:r>
@@ -1693,19 +1678,30 @@
           <w:color w:val="CC7832"/>
           <w:lang w:val="en-US"/>
         </w:rPr>
-        <w:t xml:space="preserve">or </w:t>
+        <w:t>or</w:t>
+      </w:r>
+      <w:r>
+        <w:rPr>
+          <w:color w:val="CC7832"/>
+        </w:rPr>
+        <w:t xml:space="preserve"> </w:t>
       </w:r>
       <w:r>
         <w:rPr>
           <w:color w:val="000000" w:themeColor="text1"/>
           <w:lang w:val="en-US"/>
         </w:rPr>
-        <w:t>number2&lt;</w:t>
+        <w:t>number</w:t>
+      </w:r>
+      <w:r>
+        <w:rPr>
+          <w:color w:val="000000" w:themeColor="text1"/>
+        </w:rPr>
+        <w:t>2&lt;</w:t>
       </w:r>
       <w:r>
         <w:rPr>
           <w:color w:val="6897BB"/>
-          <w:lang w:val="en-US"/>
         </w:rPr>
         <w:t xml:space="preserve">10 </w:t>
       </w:r>
@@ -1714,33 +1710,42 @@
           <w:color w:val="CC7832"/>
           <w:lang w:val="en-US"/>
         </w:rPr>
-        <w:t xml:space="preserve">or </w:t>
+        <w:t>or</w:t>
+      </w:r>
+      <w:r>
+        <w:rPr>
+          <w:color w:val="CC7832"/>
+        </w:rPr>
+        <w:t xml:space="preserve"> </w:t>
       </w:r>
       <w:r>
         <w:rPr>
           <w:color w:val="000000" w:themeColor="text1"/>
           <w:lang w:val="en-US"/>
         </w:rPr>
-        <w:t>number3&lt;</w:t>
+        <w:t>number</w:t>
+      </w:r>
+      <w:r>
+        <w:rPr>
+          <w:color w:val="000000" w:themeColor="text1"/>
+        </w:rPr>
+        <w:t>3&lt;</w:t>
       </w:r>
       <w:r>
         <w:rPr>
           <w:color w:val="6897BB"/>
-          <w:lang w:val="en-US"/>
         </w:rPr>
         <w:t>10</w:t>
       </w:r>
       <w:r>
         <w:rPr>
           <w:color w:val="A9B7C6"/>
-          <w:lang w:val="en-US"/>
         </w:rPr>
         <w:t>):</w:t>
       </w:r>
       <w:r>
         <w:rPr>
           <w:color w:val="A9B7C6"/>
-          <w:lang w:val="en-US"/>
         </w:rPr>
         <w:br/>
         <w:t xml:space="preserve">        </w:t>
@@ -1750,7 +1755,13 @@
           <w:color w:val="CC7832"/>
           <w:lang w:val="en-US"/>
         </w:rPr>
-        <w:t xml:space="preserve">raise </w:t>
+        <w:t>raise</w:t>
+      </w:r>
+      <w:r>
+        <w:rPr>
+          <w:color w:val="CC7832"/>
+        </w:rPr>
+        <w:t xml:space="preserve"> </w:t>
       </w:r>
       <w:r>
         <w:rPr>
@@ -1762,14 +1773,12 @@
       <w:r>
         <w:rPr>
           <w:color w:val="A9B7C6"/>
-          <w:lang w:val="en-US"/>
         </w:rPr>
         <w:t>(</w:t>
       </w:r>
       <w:r>
         <w:rPr>
           <w:color w:val="6A8759"/>
-          <w:lang w:val="en-US"/>
         </w:rPr>
         <w:t>"</w:t>
       </w:r>
@@ -1782,7 +1791,6 @@
       <w:r>
         <w:rPr>
           <w:color w:val="6A8759"/>
-          <w:lang w:val="en-US"/>
         </w:rPr>
         <w:t xml:space="preserve"> </w:t>
       </w:r>
@@ -1795,7 +1803,6 @@
       <w:r>
         <w:rPr>
           <w:color w:val="6A8759"/>
-          <w:lang w:val="en-US"/>
         </w:rPr>
         <w:t xml:space="preserve"> </w:t>
       </w:r>
@@ -1808,7 +1815,6 @@
       <w:r>
         <w:rPr>
           <w:color w:val="6A8759"/>
-          <w:lang w:val="en-US"/>
         </w:rPr>
         <w:t xml:space="preserve"> </w:t>
       </w:r>
@@ -1821,21 +1827,18 @@
       <w:r>
         <w:rPr>
           <w:color w:val="6A8759"/>
-          <w:lang w:val="en-US"/>
         </w:rPr>
         <w:t xml:space="preserve"> 10"</w:t>
       </w:r>
       <w:r>
         <w:rPr>
           <w:color w:val="A9B7C6"/>
-          <w:lang w:val="en-US"/>
         </w:rPr>
         <w:t>)</w:t>
       </w:r>
       <w:r>
         <w:rPr>
           <w:color w:val="A9B7C6"/>
-          <w:lang w:val="en-US"/>
         </w:rPr>
         <w:br/>
         <w:t xml:space="preserve">    </w:t>
@@ -1845,33 +1848,62 @@
           <w:color w:val="CC7832"/>
           <w:lang w:val="en-US"/>
         </w:rPr>
-        <w:t xml:space="preserve">if </w:t>
+        <w:t>if</w:t>
+      </w:r>
+      <w:r>
+        <w:rPr>
+          <w:color w:val="CC7832"/>
+        </w:rPr>
+        <w:t xml:space="preserve"> </w:t>
       </w:r>
       <w:r>
         <w:rPr>
           <w:color w:val="000000" w:themeColor="text1"/>
-          <w:lang w:val="en-US"/>
-        </w:rPr>
-        <w:t xml:space="preserve">(number1&gt;21 </w:t>
+        </w:rPr>
+        <w:t>(</w:t>
+      </w:r>
+      <w:r>
+        <w:rPr>
+          <w:color w:val="000000" w:themeColor="text1"/>
+          <w:lang w:val="en-US"/>
+        </w:rPr>
+        <w:t>number</w:t>
+      </w:r>
+      <w:r>
+        <w:rPr>
+          <w:color w:val="000000" w:themeColor="text1"/>
+        </w:rPr>
+        <w:t xml:space="preserve">1&gt;21 </w:t>
       </w:r>
       <w:r>
         <w:rPr>
           <w:color w:val="CC7832"/>
           <w:lang w:val="en-US"/>
         </w:rPr>
-        <w:t xml:space="preserve">or </w:t>
+        <w:t>or</w:t>
+      </w:r>
+      <w:r>
+        <w:rPr>
+          <w:color w:val="CC7832"/>
+        </w:rPr>
+        <w:t xml:space="preserve"> </w:t>
       </w:r>
       <w:r>
         <w:rPr>
           <w:color w:val="000000" w:themeColor="text1"/>
           <w:lang w:val="en-US"/>
         </w:rPr>
-        <w:t>number2&gt;</w:t>
+        <w:t>number</w:t>
+      </w:r>
+      <w:r>
+        <w:rPr>
+          <w:color w:val="000000" w:themeColor="text1"/>
+        </w:rPr>
+        <w:t>2&gt;</w:t>
       </w:r>
       <w:r>
         <w:rPr>
           <w:color w:val="6897BB"/>
-          <w:lang w:val="en-US"/>
         </w:rPr>
         <w:t xml:space="preserve">21 </w:t>
       </w:r>
@@ -1880,40 +1912,48 @@
           <w:color w:val="CC7832"/>
           <w:lang w:val="en-US"/>
         </w:rPr>
-        <w:t xml:space="preserve">or </w:t>
+        <w:t>or</w:t>
+      </w:r>
+      <w:r>
+        <w:rPr>
+          <w:color w:val="CC7832"/>
+        </w:rPr>
+        <w:t xml:space="preserve"> </w:t>
       </w:r>
       <w:r>
         <w:rPr>
           <w:color w:val="000000" w:themeColor="text1"/>
           <w:lang w:val="en-US"/>
         </w:rPr>
-        <w:t>number3</w:t>
-      </w:r>
-      <w:r>
-        <w:rPr>
-          <w:color w:val="A9B7C6"/>
-          <w:lang w:val="en-US"/>
+        <w:t>number</w:t>
+      </w:r>
+      <w:r>
+        <w:rPr>
+          <w:color w:val="000000" w:themeColor="text1"/>
+        </w:rPr>
+        <w:t>3</w:t>
+      </w:r>
+      <w:r>
+        <w:rPr>
+          <w:color w:val="A9B7C6"/>
         </w:rPr>
         <w:t>&gt;</w:t>
       </w:r>
       <w:r>
         <w:rPr>
           <w:color w:val="6897BB"/>
-          <w:lang w:val="en-US"/>
         </w:rPr>
         <w:t>21</w:t>
       </w:r>
       <w:r>
         <w:rPr>
           <w:color w:val="A9B7C6"/>
-          <w:lang w:val="en-US"/>
         </w:rPr>
         <w:t>):</w:t>
       </w:r>
       <w:r>
         <w:rPr>
           <w:color w:val="A9B7C6"/>
-          <w:lang w:val="en-US"/>
         </w:rPr>
         <w:br/>
         <w:t xml:space="preserve">        </w:t>
@@ -1923,7 +1963,13 @@
           <w:color w:val="CC7832"/>
           <w:lang w:val="en-US"/>
         </w:rPr>
-        <w:t xml:space="preserve">raise </w:t>
+        <w:t>raise</w:t>
+      </w:r>
+      <w:r>
+        <w:rPr>
+          <w:color w:val="CC7832"/>
+        </w:rPr>
+        <w:t xml:space="preserve"> </w:t>
       </w:r>
       <w:r>
         <w:rPr>
@@ -1935,14 +1981,12 @@
       <w:r>
         <w:rPr>
           <w:color w:val="A9B7C6"/>
-          <w:lang w:val="en-US"/>
         </w:rPr>
         <w:t>(</w:t>
       </w:r>
       <w:r>
         <w:rPr>
           <w:color w:val="6A8759"/>
-          <w:lang w:val="en-US"/>
         </w:rPr>
         <w:t>"</w:t>
       </w:r>
@@ -1955,7 +1999,6 @@
       <w:r>
         <w:rPr>
           <w:color w:val="6A8759"/>
-          <w:lang w:val="en-US"/>
         </w:rPr>
         <w:t xml:space="preserve"> </w:t>
       </w:r>
@@ -1968,7 +2011,6 @@
       <w:r>
         <w:rPr>
           <w:color w:val="6A8759"/>
-          <w:lang w:val="en-US"/>
         </w:rPr>
         <w:t xml:space="preserve"> </w:t>
       </w:r>
@@ -1981,7 +2023,6 @@
       <w:r>
         <w:rPr>
           <w:color w:val="6A8759"/>
-          <w:lang w:val="en-US"/>
         </w:rPr>
         <w:t xml:space="preserve"> </w:t>
       </w:r>
@@ -1994,21 +2035,18 @@
       <w:r>
         <w:rPr>
           <w:color w:val="6A8759"/>
-          <w:lang w:val="en-US"/>
         </w:rPr>
         <w:t xml:space="preserve"> 21"</w:t>
       </w:r>
       <w:r>
         <w:rPr>
           <w:color w:val="A9B7C6"/>
-          <w:lang w:val="en-US"/>
         </w:rPr>
         <w:t>)</w:t>
       </w:r>
       <w:r>
         <w:rPr>
           <w:color w:val="A9B7C6"/>
-          <w:lang w:val="en-US"/>
         </w:rPr>
         <w:br/>
         <w:t xml:space="preserve">    </w:t>
@@ -2023,14 +2061,12 @@
       <w:r>
         <w:rPr>
           <w:color w:val="A9B7C6"/>
-          <w:lang w:val="en-US"/>
         </w:rPr>
         <w:t>(</w:t>
       </w:r>
       <w:r>
         <w:rPr>
           <w:color w:val="6A8759"/>
-          <w:lang w:val="en-US"/>
         </w:rPr>
         <w:t>"</w:t>
       </w:r>
@@ -2043,7 +2079,6 @@
       <w:r>
         <w:rPr>
           <w:color w:val="6A8759"/>
-          <w:lang w:val="en-US"/>
         </w:rPr>
         <w:t xml:space="preserve"> </w:t>
       </w:r>
@@ -2056,14 +2091,12 @@
       <w:r>
         <w:rPr>
           <w:color w:val="6A8759"/>
-          <w:lang w:val="en-US"/>
         </w:rPr>
         <w:t>: "</w:t>
       </w:r>
       <w:r>
         <w:rPr>
           <w:color w:val="CC7832"/>
-          <w:lang w:val="en-US"/>
         </w:rPr>
         <w:t xml:space="preserve">, </w:t>
       </w:r>
@@ -2072,12 +2105,17 @@
           <w:color w:val="000000" w:themeColor="text1"/>
           <w:lang w:val="en-US"/>
         </w:rPr>
-        <w:t>number1)</w:t>
-      </w:r>
-      <w:r>
-        <w:rPr>
-          <w:color w:val="A9B7C6"/>
-          <w:lang w:val="en-US"/>
+        <w:t>number</w:t>
+      </w:r>
+      <w:r>
+        <w:rPr>
+          <w:color w:val="000000" w:themeColor="text1"/>
+        </w:rPr>
+        <w:t>1)</w:t>
+      </w:r>
+      <w:r>
+        <w:rPr>
+          <w:color w:val="A9B7C6"/>
         </w:rPr>
         <w:br/>
         <w:t xml:space="preserve">    </w:t>
@@ -2092,14 +2130,12 @@
       <w:r>
         <w:rPr>
           <w:color w:val="A9B7C6"/>
-          <w:lang w:val="en-US"/>
         </w:rPr>
         <w:t>(</w:t>
       </w:r>
       <w:r>
         <w:rPr>
           <w:color w:val="6A8759"/>
-          <w:lang w:val="en-US"/>
         </w:rPr>
         <w:t>"</w:t>
       </w:r>
@@ -2112,7 +2148,6 @@
       <w:r>
         <w:rPr>
           <w:color w:val="6A8759"/>
-          <w:lang w:val="en-US"/>
         </w:rPr>
         <w:t xml:space="preserve"> </w:t>
       </w:r>
@@ -2125,14 +2160,12 @@
       <w:r>
         <w:rPr>
           <w:color w:val="6A8759"/>
-          <w:lang w:val="en-US"/>
         </w:rPr>
         <w:t>: "</w:t>
       </w:r>
       <w:r>
         <w:rPr>
           <w:color w:val="CC7832"/>
-          <w:lang w:val="en-US"/>
         </w:rPr>
         <w:t xml:space="preserve">, </w:t>
       </w:r>
@@ -2141,12 +2174,17 @@
           <w:color w:val="000000" w:themeColor="text1"/>
           <w:lang w:val="en-US"/>
         </w:rPr>
-        <w:t>number2)</w:t>
-      </w:r>
-      <w:r>
-        <w:rPr>
-          <w:color w:val="A9B7C6"/>
-          <w:lang w:val="en-US"/>
+        <w:t>number</w:t>
+      </w:r>
+      <w:r>
+        <w:rPr>
+          <w:color w:val="000000" w:themeColor="text1"/>
+        </w:rPr>
+        <w:t>2)</w:t>
+      </w:r>
+      <w:r>
+        <w:rPr>
+          <w:color w:val="A9B7C6"/>
         </w:rPr>
         <w:br/>
         <w:t xml:space="preserve">    </w:t>
@@ -2161,14 +2199,12 @@
       <w:r>
         <w:rPr>
           <w:color w:val="A9B7C6"/>
-          <w:lang w:val="en-US"/>
         </w:rPr>
         <w:t>(</w:t>
       </w:r>
       <w:r>
         <w:rPr>
           <w:color w:val="6A8759"/>
-          <w:lang w:val="en-US"/>
         </w:rPr>
         <w:t>"</w:t>
       </w:r>
@@ -2181,7 +2217,6 @@
       <w:r>
         <w:rPr>
           <w:color w:val="6A8759"/>
-          <w:lang w:val="en-US"/>
         </w:rPr>
         <w:t xml:space="preserve"> </w:t>
       </w:r>
@@ -2194,14 +2229,12 @@
       <w:r>
         <w:rPr>
           <w:color w:val="6A8759"/>
-          <w:lang w:val="en-US"/>
         </w:rPr>
         <w:t>: "</w:t>
       </w:r>
       <w:r>
         <w:rPr>
           <w:color w:val="CC7832"/>
-          <w:lang w:val="en-US"/>
         </w:rPr>
         <w:t xml:space="preserve">, </w:t>
       </w:r>
@@ -2210,19 +2243,23 @@
           <w:color w:val="000000" w:themeColor="text1"/>
           <w:lang w:val="en-US"/>
         </w:rPr>
-        <w:t>number3)</w:t>
-      </w:r>
-      <w:r>
-        <w:rPr>
-          <w:color w:val="A9B7C6"/>
-          <w:lang w:val="en-US"/>
+        <w:t>number</w:t>
+      </w:r>
+      <w:r>
+        <w:rPr>
+          <w:color w:val="000000" w:themeColor="text1"/>
+        </w:rPr>
+        <w:t>3)</w:t>
+      </w:r>
+      <w:r>
+        <w:rPr>
+          <w:color w:val="A9B7C6"/>
         </w:rPr>
         <w:br/>
       </w:r>
       <w:r>
         <w:rPr>
           <w:color w:val="A9B7C6"/>
-          <w:lang w:val="en-US"/>
         </w:rPr>
         <w:br/>
       </w:r>
@@ -2231,7 +2268,13 @@
           <w:color w:val="CC7832"/>
           <w:lang w:val="en-US"/>
         </w:rPr>
-        <w:t xml:space="preserve">except </w:t>
+        <w:t>except</w:t>
+      </w:r>
+      <w:r>
+        <w:rPr>
+          <w:color w:val="CC7832"/>
+        </w:rPr>
+        <w:t xml:space="preserve"> </w:t>
       </w:r>
       <w:proofErr w:type="spellStart"/>
       <w:r>
@@ -2245,14 +2288,12 @@
       <w:r>
         <w:rPr>
           <w:color w:val="A9B7C6"/>
-          <w:lang w:val="en-US"/>
         </w:rPr>
         <w:t>:</w:t>
       </w:r>
       <w:r>
         <w:rPr>
           <w:color w:val="A9B7C6"/>
-          <w:lang w:val="en-US"/>
         </w:rPr>
         <w:br/>
         <w:t xml:space="preserve">    </w:t>
@@ -2267,28 +2308,63 @@
       <w:r>
         <w:rPr>
           <w:color w:val="A9B7C6"/>
-          <w:lang w:val="en-US"/>
         </w:rPr>
         <w:t>(</w:t>
       </w:r>
       <w:r>
         <w:rPr>
           <w:color w:val="6A8759"/>
-          <w:lang w:val="en-US"/>
-        </w:rPr>
-        <w:t>"Unsupported number format"</w:t>
-      </w:r>
-      <w:r>
-        <w:rPr>
-          <w:color w:val="A9B7C6"/>
-          <w:lang w:val="en-US"/>
+        </w:rPr>
+        <w:t>"</w:t>
+      </w:r>
+      <w:r>
+        <w:rPr>
+          <w:color w:val="6A8759"/>
+          <w:lang w:val="en-US"/>
+        </w:rPr>
+        <w:t>Unsupported</w:t>
+      </w:r>
+      <w:r>
+        <w:rPr>
+          <w:color w:val="6A8759"/>
+        </w:rPr>
+        <w:t xml:space="preserve"> </w:t>
+      </w:r>
+      <w:r>
+        <w:rPr>
+          <w:color w:val="6A8759"/>
+          <w:lang w:val="en-US"/>
+        </w:rPr>
+        <w:t>number</w:t>
+      </w:r>
+      <w:r>
+        <w:rPr>
+          <w:color w:val="6A8759"/>
+        </w:rPr>
+        <w:t xml:space="preserve"> </w:t>
+      </w:r>
+      <w:r>
+        <w:rPr>
+          <w:color w:val="6A8759"/>
+          <w:lang w:val="en-US"/>
+        </w:rPr>
+        <w:t>format</w:t>
+      </w:r>
+      <w:r>
+        <w:rPr>
+          <w:color w:val="6A8759"/>
+        </w:rPr>
+        <w:t>"</w:t>
+      </w:r>
+      <w:r>
+        <w:rPr>
+          <w:color w:val="A9B7C6"/>
         </w:rPr>
         <w:t>)</w:t>
       </w:r>
       <w:r>
         <w:rPr>
           <w:color w:val="A9B7C6"/>
-          <w:lang w:val="en-US"/>
         </w:rPr>
         <w:br/>
       </w:r>
@@ -2297,33 +2373,56 @@
           <w:color w:val="CC7832"/>
           <w:lang w:val="en-US"/>
         </w:rPr>
-        <w:t xml:space="preserve">except </w:t>
+        <w:t>except</w:t>
+      </w:r>
+      <w:r>
+        <w:rPr>
+          <w:color w:val="CC7832"/>
+        </w:rPr>
+        <w:t xml:space="preserve"> </w:t>
       </w:r>
       <w:r>
         <w:rPr>
           <w:color w:val="8888C6"/>
           <w:lang w:val="en-US"/>
         </w:rPr>
-        <w:t xml:space="preserve">Exception </w:t>
+        <w:t>Exception</w:t>
+      </w:r>
+      <w:r>
+        <w:rPr>
+          <w:color w:val="8888C6"/>
+        </w:rPr>
+        <w:t xml:space="preserve"> </w:t>
       </w:r>
       <w:r>
         <w:rPr>
           <w:color w:val="CC7832"/>
           <w:lang w:val="en-US"/>
         </w:rPr>
-        <w:t xml:space="preserve">as </w:t>
+        <w:t>as</w:t>
+      </w:r>
+      <w:r>
+        <w:rPr>
+          <w:color w:val="CC7832"/>
+        </w:rPr>
+        <w:t xml:space="preserve"> </w:t>
       </w:r>
       <w:r>
         <w:rPr>
           <w:color w:val="000000" w:themeColor="text1"/>
           <w:lang w:val="en-US"/>
         </w:rPr>
-        <w:t>e:</w:t>
-      </w:r>
-      <w:r>
-        <w:rPr>
-          <w:color w:val="A9B7C6"/>
-          <w:lang w:val="en-US"/>
+        <w:t>e</w:t>
+      </w:r>
+      <w:r>
+        <w:rPr>
+          <w:color w:val="000000" w:themeColor="text1"/>
+        </w:rPr>
+        <w:t>:</w:t>
+      </w:r>
+      <w:r>
+        <w:rPr>
+          <w:color w:val="A9B7C6"/>
         </w:rPr>
         <w:br/>
         <w:t xml:space="preserve">    </w:t>
@@ -2338,23 +2437,34 @@
       <w:r>
         <w:rPr>
           <w:color w:val="000000" w:themeColor="text1"/>
-          <w:lang w:val="en-US"/>
         </w:rPr>
         <w:t>(</w:t>
       </w:r>
+      <w:r>
+        <w:rPr>
+          <w:color w:val="000000" w:themeColor="text1"/>
+          <w:lang w:val="en-US"/>
+        </w:rPr>
+        <w:t>e</w:t>
+      </w:r>
+      <w:r>
+        <w:rPr>
+          <w:color w:val="000000" w:themeColor="text1"/>
+        </w:rPr>
+        <w:t>.</w:t>
+      </w:r>
       <w:proofErr w:type="spellStart"/>
       <w:r>
         <w:rPr>
           <w:color w:val="000000" w:themeColor="text1"/>
           <w:lang w:val="en-US"/>
         </w:rPr>
-        <w:t>e.args</w:t>
+        <w:t>args</w:t>
       </w:r>
       <w:proofErr w:type="spellEnd"/>
       <w:r>
         <w:rPr>
           <w:color w:val="000000" w:themeColor="text1"/>
-          <w:lang w:val="en-US"/>
         </w:rPr>
         <w:t>[0])</w:t>
       </w:r>
@@ -2366,7 +2476,6 @@
           <w:rFonts w:ascii="Times New Roman" w:hAnsi="Times New Roman" w:cs="Times New Roman"/>
           <w:sz w:val="28"/>
           <w:szCs w:val="28"/>
-          <w:lang w:val="en-US"/>
         </w:rPr>
       </w:pPr>
     </w:p>
@@ -2539,69 +2648,44 @@
         </w:rPr>
         <w:t xml:space="preserve"> </w:t>
       </w:r>
-      <w:r>
-        <w:rPr>
-          <w:rFonts w:ascii="Times New Roman" w:hAnsi="Times New Roman" w:cs="Times New Roman"/>
-          <w:sz w:val="28"/>
-          <w:szCs w:val="28"/>
-          <w:lang w:val="uk-UA"/>
-        </w:rPr>
-        <w:t>вивчити</w:t>
-      </w:r>
-      <w:r>
-        <w:rPr>
-          <w:rFonts w:ascii="Times New Roman" w:hAnsi="Times New Roman" w:cs="Times New Roman"/>
-          <w:sz w:val="28"/>
-          <w:szCs w:val="28"/>
-        </w:rPr>
-        <w:t xml:space="preserve"> </w:t>
-      </w:r>
-      <w:r>
-        <w:rPr>
-          <w:rFonts w:ascii="Times New Roman" w:hAnsi="Times New Roman" w:cs="Times New Roman"/>
-          <w:sz w:val="28"/>
-          <w:szCs w:val="28"/>
-        </w:rPr>
-        <w:t>р</w:t>
-      </w:r>
-      <w:r>
-        <w:rPr>
-          <w:rFonts w:ascii="Times New Roman" w:hAnsi="Times New Roman" w:cs="Times New Roman"/>
-          <w:sz w:val="28"/>
-          <w:szCs w:val="28"/>
-          <w:lang w:val="uk-UA"/>
-        </w:rPr>
-        <w:t>роботу</w:t>
-      </w:r>
-      <w:r>
-        <w:rPr>
-          <w:rFonts w:ascii="Times New Roman" w:hAnsi="Times New Roman" w:cs="Times New Roman"/>
-          <w:sz w:val="28"/>
-          <w:szCs w:val="28"/>
-          <w:lang w:val="uk-UA"/>
-        </w:rPr>
-        <w:t xml:space="preserve"> </w:t>
-      </w:r>
-      <w:r>
-        <w:rPr>
-          <w:rFonts w:ascii="Times New Roman" w:hAnsi="Times New Roman" w:cs="Times New Roman"/>
-          <w:sz w:val="28"/>
-          <w:szCs w:val="28"/>
-          <w:lang w:val="uk-UA"/>
-        </w:rPr>
-        <w:t xml:space="preserve">з винятками у </w:t>
-      </w:r>
-      <w:r>
-        <w:rPr>
-          <w:rFonts w:ascii="Times New Roman" w:hAnsi="Times New Roman" w:cs="Times New Roman"/>
-          <w:sz w:val="28"/>
-          <w:szCs w:val="28"/>
-          <w:lang w:val="en-US"/>
-        </w:rPr>
-        <w:t>python</w:t>
-      </w:r>
       <w:bookmarkStart w:id="0" w:name="_GoBack"/>
       <w:bookmarkEnd w:id="0"/>
+      <w:r>
+        <w:rPr>
+          <w:rFonts w:ascii="Times New Roman" w:hAnsi="Times New Roman" w:cs="Times New Roman"/>
+          <w:sz w:val="28"/>
+          <w:szCs w:val="28"/>
+          <w:lang w:val="uk-UA"/>
+        </w:rPr>
+        <w:t>роботу</w:t>
+      </w:r>
+      <w:r>
+        <w:rPr>
+          <w:rFonts w:ascii="Times New Roman" w:hAnsi="Times New Roman" w:cs="Times New Roman"/>
+          <w:sz w:val="28"/>
+          <w:szCs w:val="28"/>
+          <w:lang w:val="uk-UA"/>
+        </w:rPr>
+        <w:t xml:space="preserve"> </w:t>
+      </w:r>
+      <w:r>
+        <w:rPr>
+          <w:rFonts w:ascii="Times New Roman" w:hAnsi="Times New Roman" w:cs="Times New Roman"/>
+          <w:sz w:val="28"/>
+          <w:szCs w:val="28"/>
+          <w:lang w:val="uk-UA"/>
+        </w:rPr>
+        <w:t xml:space="preserve">з винятками у </w:t>
+      </w:r>
+      <w:r>
+        <w:rPr>
+          <w:rFonts w:ascii="Times New Roman" w:hAnsi="Times New Roman" w:cs="Times New Roman"/>
+          <w:sz w:val="28"/>
+          <w:szCs w:val="28"/>
+          <w:lang w:val="en-US"/>
+        </w:rPr>
+        <w:t>python</w:t>
+      </w:r>
     </w:p>
     <w:sectPr>
       <w:pgSz w:w="11906" w:h="16838"/>
